--- a/Doc/Use case 4, 8, 12.docx
+++ b/Doc/Use case 4, 8, 12.docx
@@ -144,6 +144,12 @@
             <w:r>
               <w:t>The system computes the price and total price.</w:t>
             </w:r>
+            <w:r>
+              <w:t xml:space="preserve"> </w:t>
+            </w:r>
+            <w:r>
+              <w:t>The system displays the product name, quantity, unit price, the total price for that item and the total price for that member.</w:t>
+            </w:r>
           </w:p>
         </w:tc>
       </w:tr>
@@ -157,34 +163,19 @@
               <w:pStyle w:val="ListParagraph"/>
               <w:ind w:left="240"/>
             </w:pPr>
-          </w:p>
-        </w:tc>
-        <w:tc>
-          <w:tcPr>
-            <w:tcW w:w="4675" w:type="dxa"/>
-          </w:tcPr>
-          <w:p>
-            <w:pPr>
-              <w:pStyle w:val="ListParagraph"/>
-              <w:numPr>
-                <w:ilvl w:val="0"/>
-                <w:numId w:val="1"/>
-              </w:numPr>
-              <w:ind w:left="166" w:hanging="270"/>
-            </w:pPr>
-            <w:r>
-              <w:t xml:space="preserve">The system </w:t>
-            </w:r>
-            <w:r>
-              <w:t>displays</w:t>
-            </w:r>
-            <w:r>
-              <w:t xml:space="preserve"> the product name, quantity</w:t>
-            </w:r>
-            <w:r>
-              <w:t>, unit price, the total price for that item and the total price for that member.</w:t>
-            </w:r>
-          </w:p>
+            <w:r>
+              <w:t xml:space="preserve">4. </w:t>
+            </w:r>
+            <w:r>
+              <w:t>Member will pay with cash.</w:t>
+            </w:r>
+          </w:p>
+        </w:tc>
+        <w:tc>
+          <w:tcPr>
+            <w:tcW w:w="4675" w:type="dxa"/>
+          </w:tcPr>
+          <w:p/>
         </w:tc>
       </w:tr>
       <w:tr>
@@ -192,64 +183,16 @@
           <w:tcPr>
             <w:tcW w:w="4675" w:type="dxa"/>
           </w:tcPr>
-          <w:p>
-            <w:pPr>
-              <w:pStyle w:val="ListParagraph"/>
-              <w:numPr>
-                <w:ilvl w:val="0"/>
-                <w:numId w:val="1"/>
-              </w:numPr>
-              <w:ind w:left="240"/>
-            </w:pPr>
-            <w:r>
-              <w:t xml:space="preserve">Member will </w:t>
-            </w:r>
-            <w:r>
-              <w:t>pa</w:t>
-            </w:r>
-            <w:r>
-              <w:t xml:space="preserve">y </w:t>
-            </w:r>
-            <w:r>
-              <w:t>with</w:t>
-            </w:r>
-            <w:r>
-              <w:t xml:space="preserve"> cash.</w:t>
-            </w:r>
-          </w:p>
-        </w:tc>
-        <w:tc>
-          <w:tcPr>
-            <w:tcW w:w="4675" w:type="dxa"/>
-          </w:tcPr>
           <w:p/>
         </w:tc>
-      </w:tr>
-      <w:tr>
-        <w:tc>
-          <w:tcPr>
-            <w:tcW w:w="4675" w:type="dxa"/>
-          </w:tcPr>
-          <w:p>
-            <w:pPr>
-              <w:pStyle w:val="ListParagraph"/>
-              <w:ind w:left="240"/>
-            </w:pPr>
-          </w:p>
-        </w:tc>
-        <w:tc>
-          <w:tcPr>
-            <w:tcW w:w="4675" w:type="dxa"/>
-          </w:tcPr>
-          <w:p>
-            <w:pPr>
-              <w:pStyle w:val="ListParagraph"/>
-              <w:numPr>
-                <w:ilvl w:val="0"/>
-                <w:numId w:val="1"/>
-              </w:numPr>
-              <w:ind w:left="166" w:hanging="270"/>
-            </w:pPr>
+        <w:tc>
+          <w:tcPr>
+            <w:tcW w:w="4675" w:type="dxa"/>
+          </w:tcPr>
+          <w:p>
+            <w:r>
+              <w:t xml:space="preserve">5. </w:t>
+            </w:r>
             <w:r>
               <w:t>The system will reorder products in the previous purchase if any of it reach the reorder level or below for twice the reorder level. If happens, the system will display a message telling what was reordered, how much, and the order number.</w:t>
             </w:r>
